--- a/borrador tesis/CAPITULO I v1.docx
+++ b/borrador tesis/CAPITULO I v1.docx
@@ -193,12 +193,7 @@
       </w:pPr>
       <w:r>
         <w:lastRenderedPageBreak/>
-        <w:t>Pl</w:t>
-      </w:r>
-      <w:bookmarkStart w:id="0" w:name="_GoBack"/>
-      <w:bookmarkEnd w:id="0"/>
-      <w:r>
-        <w:t>anteamiento del problema</w:t>
+        <w:t>Planteamiento del problema</w:t>
       </w:r>
     </w:p>
     <w:p>
@@ -314,23 +309,7 @@
           <w:szCs w:val="22"/>
           <w:lang w:val="es-US"/>
         </w:rPr>
-        <w:t xml:space="preserve">) e identificar las necesidades de </w:t>
-      </w:r>
-      <w:r>
-        <w:rPr>
-          <w:sz w:val="22"/>
-          <w:szCs w:val="22"/>
-          <w:lang w:val="es-US"/>
-        </w:rPr>
-        <w:t>formación de</w:t>
-      </w:r>
-      <w:r>
-        <w:rPr>
-          <w:sz w:val="22"/>
-          <w:szCs w:val="22"/>
-          <w:lang w:val="es-US"/>
-        </w:rPr>
-        <w:t xml:space="preserve"> los</w:t>
+        <w:t>) e identificar las necesidades de formación de los</w:t>
       </w:r>
       <w:r>
         <w:rPr>
@@ -567,150 +546,8 @@
       </w:r>
     </w:p>
     <w:p>
-      <w:pPr>
-        <w:spacing w:line="360" w:lineRule="auto"/>
-      </w:pPr>
-    </w:p>
-    <w:p>
-      <w:pPr>
-        <w:pStyle w:val="TemasTesis"/>
-        <w:numPr>
-          <w:ilvl w:val="1"/>
-          <w:numId w:val="34"/>
-        </w:numPr>
-      </w:pPr>
-      <w:r>
-        <w:t>Estrategia o metodología de desarrollo</w:t>
-      </w:r>
-    </w:p>
-    <w:p>
-      <w:pPr>
-        <w:spacing w:line="360" w:lineRule="auto"/>
-        <w:rPr>
-          <w:lang w:val="es-US"/>
-        </w:rPr>
-      </w:pPr>
-      <w:r>
-        <w:rPr>
-          <w:lang w:val="es-US"/>
-        </w:rPr>
-        <w:t xml:space="preserve">Con base en el proceso de búsqueda y clasificación de información, herramientas\frameworks, se revisarán conceptos referentes a competencias digitales de los involucrados en las Instituciones de Educación Superior (IES). Para esta búsqueda bibliográfica, se realizará la identificación y lectura de artículos científicos de autores relevantes extraídos desde diferentes bases de datos como </w:t>
-      </w:r>
-      <w:proofErr w:type="spellStart"/>
-      <w:r>
-        <w:rPr>
-          <w:lang w:val="es-US"/>
-        </w:rPr>
-        <w:t>IEEExplore</w:t>
-      </w:r>
-      <w:proofErr w:type="spellEnd"/>
-      <w:r>
-        <w:rPr>
-          <w:lang w:val="es-US"/>
-        </w:rPr>
-        <w:t xml:space="preserve">, Springer, ACM, </w:t>
-      </w:r>
-      <w:proofErr w:type="spellStart"/>
-      <w:r>
-        <w:rPr>
-          <w:lang w:val="es-US"/>
-        </w:rPr>
-        <w:t>Science</w:t>
-      </w:r>
-      <w:proofErr w:type="spellEnd"/>
-      <w:r>
-        <w:rPr>
-          <w:spacing w:val="-3"/>
-          <w:lang w:val="es-US"/>
-        </w:rPr>
-        <w:t xml:space="preserve"> </w:t>
-      </w:r>
-      <w:r>
-        <w:rPr>
-          <w:lang w:val="es-US"/>
-        </w:rPr>
-        <w:t>Direct.</w:t>
-      </w:r>
-    </w:p>
-    <w:p>
-      <w:pPr>
-        <w:spacing w:line="360" w:lineRule="auto"/>
-      </w:pPr>
-      <w:r>
-        <w:rPr>
-          <w:lang w:val="es-US"/>
-        </w:rPr>
-        <w:t xml:space="preserve">El instrumento para evaluar las competencias digitales de los estudiantes, docentes y administrativos de la UTPL será desarrollado a partir del marco de competencias digitales para ciudadanos DigComp 2.1 de la Unión Europea detallado en Carretero et. al. </w:t>
-      </w:r>
-      <w:r>
-        <w:t>(2017).</w:t>
-      </w:r>
-    </w:p>
-    <w:p>
-      <w:pPr>
-        <w:spacing w:line="360" w:lineRule="auto"/>
-        <w:rPr>
-          <w:sz w:val="18"/>
-          <w:lang w:val="es-US"/>
-        </w:rPr>
-      </w:pPr>
-      <w:r>
-        <w:rPr>
-          <w:lang w:val="es-US"/>
-        </w:rPr>
-        <w:t>Posterior al proceso de búsqueda bibliográfica base se procederá a la construcción del instrumento para medir el nivel de competencias del personal vinculado a las IES.</w:t>
-      </w:r>
-    </w:p>
-    <w:p>
-      <w:pPr>
-        <w:spacing w:line="360" w:lineRule="auto"/>
-        <w:rPr>
-          <w:sz w:val="18"/>
-          <w:lang w:val="es-US"/>
-        </w:rPr>
-      </w:pPr>
-      <w:r>
-        <w:rPr>
-          <w:lang w:val="es-US"/>
-        </w:rPr>
-        <w:t>Así mismo, se construirá una aplicación web para el autodiagnóstico de las competencias digitales de los estudiantes, docentes y administrativos de la UTPL en donde, puedan autoevaluar su situación actual y comparar con situaciones futuras o categorías</w:t>
-      </w:r>
-      <w:r>
-        <w:rPr>
-          <w:spacing w:val="-21"/>
-          <w:lang w:val="es-US"/>
-        </w:rPr>
-        <w:t xml:space="preserve"> </w:t>
-      </w:r>
-      <w:r>
-        <w:rPr>
-          <w:lang w:val="es-US"/>
-        </w:rPr>
-        <w:t>similares.</w:t>
-      </w:r>
-    </w:p>
-    <w:p>
-      <w:pPr>
-        <w:spacing w:line="360" w:lineRule="auto"/>
-        <w:rPr>
-          <w:sz w:val="18"/>
-          <w:lang w:val="es-US"/>
-        </w:rPr>
-      </w:pPr>
-      <w:r>
-        <w:rPr>
-          <w:lang w:val="es-US"/>
-        </w:rPr>
-        <w:t>Como entregable final se procederá a la evaluación de las competencias digitales de los estudiantes, docentes y administrativos de la UTPL en un entorno web y móvil.</w:t>
-      </w:r>
-    </w:p>
-    <w:p>
-      <w:pPr>
-        <w:spacing w:line="360" w:lineRule="auto"/>
-        <w:rPr>
-          <w:lang w:val="es-US"/>
-        </w:rPr>
-      </w:pPr>
+      <w:bookmarkStart w:id="0" w:name="_GoBack"/>
+      <w:bookmarkEnd w:id="0"/>
     </w:p>
     <w:p>
       <w:pPr>
